--- a/КЗП.lab1.docx
+++ b/КЗП.lab1.docx
@@ -386,8 +386,6 @@
           <w:lang w:eastAsia="uk-UA"/>
         </w:rPr>
       </w:pPr>
-      <w:bookmarkStart w:id="0" w:name="_GoBack"/>
-      <w:bookmarkEnd w:id="0"/>
     </w:p>
     <w:p>
       <w:pPr>
@@ -672,6 +670,7 @@
         <w:rPr>
           <w:rFonts w:ascii="Times New Roman" w:eastAsia="Times New Roman" w:hAnsi="Times New Roman" w:cs="Times New Roman"/>
           <w:b/>
+          <w:noProof/>
           <w:sz w:val="24"/>
           <w:szCs w:val="24"/>
           <w:lang w:eastAsia="uk-UA"/>
@@ -790,7 +789,26 @@
           <w:sz w:val="20"/>
           <w:szCs w:val="20"/>
         </w:rPr>
-        <w:t xml:space="preserve"> main </w:t>
+        <w:t xml:space="preserve"> </w:t>
+      </w:r>
+      <w:r>
+        <w:rPr>
+          <w:rFonts w:ascii="Courier New" w:hAnsi="Courier New" w:cs="Courier New"/>
+          <w:color w:val="000000"/>
+          <w:sz w:val="20"/>
+          <w:szCs w:val="20"/>
+          <w:shd w:val="clear" w:color="auto" w:fill="D4D4D4"/>
+        </w:rPr>
+        <w:t>hi</w:t>
+      </w:r>
+      <w:r>
+        <w:rPr>
+          <w:rFonts w:ascii="Courier New" w:hAnsi="Courier New" w:cs="Courier New"/>
+          <w:color w:val="000000"/>
+          <w:sz w:val="20"/>
+          <w:szCs w:val="20"/>
+        </w:rPr>
+        <w:t xml:space="preserve"> </w:t>
       </w:r>
     </w:p>
     <w:p>
@@ -814,6 +832,8 @@
         </w:rPr>
         <w:t>{</w:t>
       </w:r>
+      <w:bookmarkStart w:id="0" w:name="_GoBack"/>
+      <w:bookmarkEnd w:id="0"/>
     </w:p>
     <w:p>
       <w:pPr>
@@ -907,17 +927,7 @@
           <w:sz w:val="20"/>
           <w:szCs w:val="20"/>
         </w:rPr>
-        <w:t xml:space="preserve"> </w:t>
-      </w:r>
-      <w:r>
-        <w:rPr>
-          <w:rFonts w:ascii="Courier New" w:hAnsi="Courier New" w:cs="Courier New"/>
-          <w:color w:val="000000"/>
-          <w:sz w:val="20"/>
-          <w:szCs w:val="20"/>
-          <w:u w:val="single"/>
-        </w:rPr>
-        <w:t>main (String[]</w:t>
+        <w:t xml:space="preserve"> main (String[]</w:t>
       </w:r>
       <w:r>
         <w:rPr>
@@ -925,7 +935,6 @@
           <w:color w:val="6A3E3E"/>
           <w:sz w:val="20"/>
           <w:szCs w:val="20"/>
-          <w:u w:val="single"/>
         </w:rPr>
         <w:t>args</w:t>
       </w:r>
@@ -935,18 +944,8 @@
           <w:color w:val="000000"/>
           <w:sz w:val="20"/>
           <w:szCs w:val="20"/>
-          <w:u w:val="single"/>
-        </w:rPr>
-        <w:t>)</w:t>
-      </w:r>
-      <w:r>
-        <w:rPr>
-          <w:rFonts w:ascii="Courier New" w:hAnsi="Courier New" w:cs="Courier New"/>
-          <w:color w:val="000000"/>
-          <w:sz w:val="20"/>
-          <w:szCs w:val="20"/>
-        </w:rPr>
-        <w:t xml:space="preserve"> </w:t>
+        </w:rPr>
+        <w:t xml:space="preserve">) </w:t>
       </w:r>
     </w:p>
     <w:p>
@@ -1148,9 +1147,6 @@
     </w:p>
     <w:p>
       <w:pPr>
-        <w:tabs>
-          <w:tab w:val="left" w:pos="6936"/>
-        </w:tabs>
         <w:autoSpaceDE w:val="0"/>
         <w:autoSpaceDN w:val="0"/>
         <w:adjustRightInd w:val="0"/>
@@ -1210,15 +1206,6 @@
         </w:rPr>
         <w:t>);</w:t>
       </w:r>
-      <w:r>
-        <w:rPr>
-          <w:rFonts w:ascii="Courier New" w:hAnsi="Courier New" w:cs="Courier New"/>
-          <w:color w:val="000000"/>
-          <w:sz w:val="20"/>
-          <w:szCs w:val="20"/>
-        </w:rPr>
-        <w:tab/>
-      </w:r>
     </w:p>
     <w:p>
       <w:pPr>
@@ -1241,7 +1228,6 @@
         <w:spacing w:after="0" w:line="240" w:lineRule="auto"/>
         <w:rPr>
           <w:rFonts w:ascii="Courier New" w:hAnsi="Courier New" w:cs="Courier New"/>
-          <w:color w:val="000000"/>
           <w:sz w:val="20"/>
           <w:szCs w:val="20"/>
         </w:rPr>
@@ -1254,29 +1240,6 @@
           <w:szCs w:val="20"/>
         </w:rPr>
         <w:t xml:space="preserve">  } </w:t>
-      </w:r>
-    </w:p>
-    <w:p>
-      <w:pPr>
-        <w:autoSpaceDE w:val="0"/>
-        <w:autoSpaceDN w:val="0"/>
-        <w:adjustRightInd w:val="0"/>
-        <w:spacing w:after="0" w:line="240" w:lineRule="auto"/>
-        <w:rPr>
-          <w:rFonts w:ascii="Times New Roman" w:eastAsia="Times New Roman" w:hAnsi="Times New Roman" w:cs="Times New Roman"/>
-          <w:sz w:val="24"/>
-          <w:szCs w:val="24"/>
-          <w:lang w:val="en-US" w:eastAsia="uk-UA"/>
-        </w:rPr>
-      </w:pPr>
-      <w:r>
-        <w:rPr>
-          <w:rFonts w:ascii="Courier New" w:hAnsi="Courier New" w:cs="Courier New"/>
-          <w:color w:val="000000"/>
-          <w:sz w:val="20"/>
-          <w:szCs w:val="20"/>
-        </w:rPr>
-        <w:t>}</w:t>
       </w:r>
     </w:p>
     <w:p>
@@ -1292,6 +1255,15 @@
       </w:pPr>
       <w:r>
         <w:rPr>
+          <w:rFonts w:ascii="Courier New" w:hAnsi="Courier New" w:cs="Courier New"/>
+          <w:color w:val="000000"/>
+          <w:sz w:val="20"/>
+          <w:szCs w:val="20"/>
+        </w:rPr>
+        <w:t xml:space="preserve">} </w:t>
+      </w:r>
+      <w:r>
+        <w:rPr>
           <w:rFonts w:ascii="Times New Roman" w:eastAsia="Times New Roman" w:hAnsi="Times New Roman" w:cs="Times New Roman"/>
           <w:b/>
           <w:bCs/>
@@ -1316,6 +1288,7 @@
       <w:r>
         <w:rPr>
           <w:rFonts w:ascii="Times New Roman" w:eastAsia="Times New Roman" w:hAnsi="Times New Roman" w:cs="Times New Roman"/>
+          <w:noProof/>
           <w:sz w:val="24"/>
           <w:szCs w:val="24"/>
           <w:lang w:eastAsia="uk-UA"/>
@@ -1439,46 +1412,15 @@
           <w:szCs w:val="28"/>
           <w:lang w:val="en-US"/>
         </w:rPr>
-        <w:t xml:space="preserve">Java Runtime </w:t>
-      </w:r>
-      <w:proofErr w:type="spellStart"/>
-      <w:r>
-        <w:rPr>
-          <w:rFonts w:ascii="Times New Roman" w:hAnsi="Times New Roman" w:cs="Times New Roman"/>
-          <w:i/>
-          <w:iCs/>
-          <w:sz w:val="28"/>
-          <w:szCs w:val="28"/>
-          <w:lang w:val="en-US"/>
-        </w:rPr>
-        <w:t>Enviroment</w:t>
-      </w:r>
-      <w:proofErr w:type="spellEnd"/>
-      <w:r>
-        <w:rPr>
-          <w:rFonts w:ascii="Times New Roman" w:hAnsi="Times New Roman" w:cs="Times New Roman"/>
-          <w:sz w:val="28"/>
-          <w:szCs w:val="28"/>
-        </w:rPr>
-        <w:t xml:space="preserve"> – </w:t>
-      </w:r>
-      <w:proofErr w:type="spellStart"/>
-      <w:r>
-        <w:rPr>
-          <w:rFonts w:ascii="Times New Roman" w:hAnsi="Times New Roman" w:cs="Times New Roman"/>
-          <w:sz w:val="28"/>
-          <w:szCs w:val="28"/>
-        </w:rPr>
-        <w:t>серидовище</w:t>
-      </w:r>
-      <w:proofErr w:type="spellEnd"/>
-      <w:r>
-        <w:rPr>
-          <w:rFonts w:ascii="Times New Roman" w:hAnsi="Times New Roman" w:cs="Times New Roman"/>
-          <w:sz w:val="28"/>
-          <w:szCs w:val="28"/>
-        </w:rPr>
-        <w:t xml:space="preserve"> для написання програм мовою </w:t>
+        <w:t>Java Runtime Enviroment</w:t>
+      </w:r>
+      <w:r>
+        <w:rPr>
+          <w:rFonts w:ascii="Times New Roman" w:hAnsi="Times New Roman" w:cs="Times New Roman"/>
+          <w:sz w:val="28"/>
+          <w:szCs w:val="28"/>
+        </w:rPr>
+        <w:t xml:space="preserve"> – серидовище для написання програм мовою </w:t>
       </w:r>
       <w:r>
         <w:rPr>
@@ -1535,95 +1477,13 @@
           <w:szCs w:val="28"/>
         </w:rPr>
       </w:pPr>
-      <w:proofErr w:type="spellStart"/>
-      <w:r>
-        <w:rPr>
-          <w:rFonts w:ascii="Times New Roman" w:hAnsi="Times New Roman" w:cs="Times New Roman"/>
-          <w:sz w:val="28"/>
-          <w:szCs w:val="28"/>
-        </w:rPr>
-        <w:t>Струкруно</w:t>
-      </w:r>
-      <w:proofErr w:type="spellEnd"/>
-      <w:r>
-        <w:rPr>
-          <w:rFonts w:ascii="Times New Roman" w:hAnsi="Times New Roman" w:cs="Times New Roman"/>
-          <w:sz w:val="28"/>
-          <w:szCs w:val="28"/>
-        </w:rPr>
-        <w:t xml:space="preserve"> це середовище складається двох елементів: стандартних бібліотек класів Java та віртуальної машини Java, яка у термінології Java називається JVM (Java </w:t>
-      </w:r>
-      <w:proofErr w:type="spellStart"/>
-      <w:r>
-        <w:rPr>
-          <w:rFonts w:ascii="Times New Roman" w:hAnsi="Times New Roman" w:cs="Times New Roman"/>
-          <w:sz w:val="28"/>
-          <w:szCs w:val="28"/>
-        </w:rPr>
-        <w:t>Virtual</w:t>
-      </w:r>
-      <w:proofErr w:type="spellEnd"/>
-      <w:r>
-        <w:rPr>
-          <w:rFonts w:ascii="Times New Roman" w:hAnsi="Times New Roman" w:cs="Times New Roman"/>
-          <w:sz w:val="28"/>
-          <w:szCs w:val="28"/>
-        </w:rPr>
-        <w:t xml:space="preserve"> </w:t>
-      </w:r>
-      <w:proofErr w:type="spellStart"/>
-      <w:r>
-        <w:rPr>
-          <w:rFonts w:ascii="Times New Roman" w:hAnsi="Times New Roman" w:cs="Times New Roman"/>
-          <w:sz w:val="28"/>
-          <w:szCs w:val="28"/>
-        </w:rPr>
-        <w:t>Machine</w:t>
-      </w:r>
-      <w:proofErr w:type="spellEnd"/>
-      <w:r>
-        <w:rPr>
-          <w:rFonts w:ascii="Times New Roman" w:hAnsi="Times New Roman" w:cs="Times New Roman"/>
-          <w:sz w:val="28"/>
-          <w:szCs w:val="28"/>
-        </w:rPr>
-        <w:t>). JVM в свою чергу складається з блоку перевірки безпечності коду програми, інтерпретатора або JIT (</w:t>
-      </w:r>
-      <w:proofErr w:type="spellStart"/>
-      <w:r>
-        <w:rPr>
-          <w:rFonts w:ascii="Times New Roman" w:hAnsi="Times New Roman" w:cs="Times New Roman"/>
-          <w:sz w:val="28"/>
-          <w:szCs w:val="28"/>
-        </w:rPr>
-        <w:t>Just</w:t>
-      </w:r>
-      <w:proofErr w:type="spellEnd"/>
-      <w:r>
-        <w:rPr>
-          <w:rFonts w:ascii="Times New Roman" w:hAnsi="Times New Roman" w:cs="Times New Roman"/>
-          <w:sz w:val="28"/>
-          <w:szCs w:val="28"/>
-        </w:rPr>
-        <w:t>-</w:t>
-      </w:r>
-      <w:proofErr w:type="spellStart"/>
-      <w:r>
-        <w:rPr>
-          <w:rFonts w:ascii="Times New Roman" w:hAnsi="Times New Roman" w:cs="Times New Roman"/>
-          <w:sz w:val="28"/>
-          <w:szCs w:val="28"/>
-        </w:rPr>
-        <w:t>in</w:t>
-      </w:r>
-      <w:proofErr w:type="spellEnd"/>
-      <w:r>
-        <w:rPr>
-          <w:rFonts w:ascii="Times New Roman" w:hAnsi="Times New Roman" w:cs="Times New Roman"/>
-          <w:sz w:val="28"/>
-          <w:szCs w:val="28"/>
-        </w:rPr>
-        <w:t>-time) компілятора та блоку керування пам’яттю.</w:t>
+      <w:r>
+        <w:rPr>
+          <w:rFonts w:ascii="Times New Roman" w:hAnsi="Times New Roman" w:cs="Times New Roman"/>
+          <w:sz w:val="28"/>
+          <w:szCs w:val="28"/>
+        </w:rPr>
+        <w:t>Струкруно це середовище складається двох елементів: стандартних бібліотек класів Java та віртуальної машини Java, яка у термінології Java називається JVM (Java Virtual Machine). JVM в свою чергу складається з блоку перевірки безпечності коду програми, інтерпретатора або JIT (Just-in-time) компілятора та блоку керування пам’яттю.</w:t>
       </w:r>
     </w:p>
     <w:p>
@@ -1696,21 +1556,12 @@
         </w:rPr>
         <w:t xml:space="preserve">JAVA. </w:t>
       </w:r>
-      <w:proofErr w:type="spellStart"/>
-      <w:r>
-        <w:rPr>
-          <w:rFonts w:cs="Times New Roman"/>
-          <w:szCs w:val="28"/>
-        </w:rPr>
-        <w:t>Емулює</w:t>
-      </w:r>
-      <w:proofErr w:type="spellEnd"/>
-      <w:r>
-        <w:rPr>
-          <w:rFonts w:cs="Times New Roman"/>
-          <w:szCs w:val="28"/>
-        </w:rPr>
-        <w:t xml:space="preserve"> (виконує) набір інструкцій, написаних для JVM, інтерпретуючи їх або використовуючи JIT </w:t>
+      <w:r>
+        <w:rPr>
+          <w:rFonts w:cs="Times New Roman"/>
+          <w:szCs w:val="28"/>
+        </w:rPr>
+        <w:t xml:space="preserve">Емулює (виконує) набір інструкцій, написаних для JVM, інтерпретуючи їх або використовуючи JIT компілятор. Сучасні JVM використовують JIT компілятор, який одночасно </w:t>
       </w:r>
       <w:r>
         <w:rPr>
@@ -1718,7 +1569,7 @@
           <w:szCs w:val="28"/>
         </w:rPr>
         <w:lastRenderedPageBreak/>
-        <w:t>компілятор. Сучасні JVM використовують JIT компілятор, який одночасно компілює частини байт-коду, що мають аналогічну функціональність. Завдяки цьому зменшується кількість часу, що необхідна для компіляції порівняно з використанням інтерпретатора.</w:t>
+        <w:t>компілює частини байт-коду, що мають аналогічну функціональність. Завдяки цьому зменшується кількість часу, що необхідна для компіляції порівняно з використанням інтерпретатора.</w:t>
       </w:r>
     </w:p>
     <w:p>
@@ -1827,25 +1678,7 @@
           <w:sz w:val="28"/>
           <w:szCs w:val="28"/>
         </w:rPr>
-        <w:t xml:space="preserve">містить вбудований </w:t>
-      </w:r>
-      <w:proofErr w:type="spellStart"/>
-      <w:r>
-        <w:rPr>
-          <w:rFonts w:ascii="Times New Roman" w:hAnsi="Times New Roman" w:cs="Times New Roman"/>
-          <w:sz w:val="28"/>
-          <w:szCs w:val="28"/>
-        </w:rPr>
-        <w:t>коміплятор</w:t>
-      </w:r>
-      <w:proofErr w:type="spellEnd"/>
-      <w:r>
-        <w:rPr>
-          <w:rFonts w:ascii="Times New Roman" w:hAnsi="Times New Roman" w:cs="Times New Roman"/>
-          <w:sz w:val="28"/>
-          <w:szCs w:val="28"/>
-        </w:rPr>
-        <w:t xml:space="preserve">, утиліти набір бібліотек для платформ </w:t>
+        <w:t xml:space="preserve">містить вбудований коміплятор, утиліти набір бібліотек для платформ </w:t>
       </w:r>
       <w:r>
         <w:rPr>
@@ -1975,25 +1808,7 @@
           <w:sz w:val="28"/>
           <w:szCs w:val="28"/>
         </w:rPr>
-        <w:t xml:space="preserve">– це </w:t>
-      </w:r>
-      <w:proofErr w:type="spellStart"/>
-      <w:r>
-        <w:rPr>
-          <w:rFonts w:ascii="Times New Roman" w:hAnsi="Times New Roman" w:cs="Times New Roman"/>
-          <w:sz w:val="28"/>
-          <w:szCs w:val="28"/>
-        </w:rPr>
-        <w:t>серидовище</w:t>
-      </w:r>
-      <w:proofErr w:type="spellEnd"/>
-      <w:r>
-        <w:rPr>
-          <w:rFonts w:ascii="Times New Roman" w:hAnsi="Times New Roman" w:cs="Times New Roman"/>
-          <w:sz w:val="28"/>
-          <w:szCs w:val="28"/>
-        </w:rPr>
-        <w:t xml:space="preserve"> для написання програм мовою </w:t>
+        <w:t xml:space="preserve">– це серидовище для написання програм мовою </w:t>
       </w:r>
       <w:r>
         <w:rPr>
@@ -2030,23 +1845,7 @@
           <w:rFonts w:cs="Times New Roman"/>
           <w:szCs w:val="28"/>
         </w:rPr>
-        <w:t xml:space="preserve">Інтегровані </w:t>
-      </w:r>
-      <w:proofErr w:type="spellStart"/>
-      <w:r>
-        <w:rPr>
-          <w:rFonts w:cs="Times New Roman"/>
-          <w:szCs w:val="28"/>
-        </w:rPr>
-        <w:t>серидовища</w:t>
-      </w:r>
-      <w:proofErr w:type="spellEnd"/>
-      <w:r>
-        <w:rPr>
-          <w:rFonts w:cs="Times New Roman"/>
-          <w:szCs w:val="28"/>
-        </w:rPr>
-        <w:t xml:space="preserve"> для розробки програм мовою </w:t>
+        <w:t xml:space="preserve">Інтегровані серидовища для розробки програм мовою </w:t>
       </w:r>
       <w:r>
         <w:rPr>
@@ -2081,47 +1880,7 @@
           <w:szCs w:val="28"/>
           <w:lang w:val="en-US"/>
         </w:rPr>
-        <w:t xml:space="preserve">Eclipse, </w:t>
-      </w:r>
-      <w:proofErr w:type="spellStart"/>
-      <w:r>
-        <w:rPr>
-          <w:rFonts w:ascii="Times New Roman" w:hAnsi="Times New Roman" w:cs="Times New Roman"/>
-          <w:sz w:val="28"/>
-          <w:szCs w:val="28"/>
-          <w:lang w:val="en-US"/>
-        </w:rPr>
-        <w:t>Intelij</w:t>
-      </w:r>
-      <w:proofErr w:type="spellEnd"/>
-      <w:r>
-        <w:rPr>
-          <w:rFonts w:ascii="Times New Roman" w:hAnsi="Times New Roman" w:cs="Times New Roman"/>
-          <w:sz w:val="28"/>
-          <w:szCs w:val="28"/>
-          <w:lang w:val="en-US"/>
-        </w:rPr>
-        <w:t xml:space="preserve"> IDEA, NetBeans, </w:t>
-      </w:r>
-      <w:proofErr w:type="spellStart"/>
-      <w:r>
-        <w:rPr>
-          <w:rFonts w:ascii="Times New Roman" w:hAnsi="Times New Roman" w:cs="Times New Roman"/>
-          <w:sz w:val="28"/>
-          <w:szCs w:val="28"/>
-          <w:lang w:val="en-US"/>
-        </w:rPr>
-        <w:t>BlueJ</w:t>
-      </w:r>
-      <w:proofErr w:type="spellEnd"/>
-      <w:r>
-        <w:rPr>
-          <w:rFonts w:ascii="Times New Roman" w:hAnsi="Times New Roman" w:cs="Times New Roman"/>
-          <w:sz w:val="28"/>
-          <w:szCs w:val="28"/>
-          <w:lang w:val="en-US"/>
-        </w:rPr>
-        <w:t>.</w:t>
+        <w:t>Eclipse, Intelij IDEA, NetBeans, BlueJ.</w:t>
       </w:r>
     </w:p>
     <w:p>
@@ -2160,133 +1919,7 @@
           <w:sz w:val="28"/>
           <w:szCs w:val="28"/>
         </w:rPr>
-        <w:t xml:space="preserve">Виконання програм написаних мовою Java починається з виклику JRE та передачі у нього скомпільованого у байт-код файлу з розширенням *.class, що містить main метод. Якщо файлів *.class є багато, то вони можуть бути </w:t>
-      </w:r>
-      <w:proofErr w:type="spellStart"/>
-      <w:r>
-        <w:rPr>
-          <w:rFonts w:ascii="Times New Roman" w:hAnsi="Times New Roman" w:cs="Times New Roman"/>
-          <w:sz w:val="28"/>
-          <w:szCs w:val="28"/>
-        </w:rPr>
-        <w:t>заархівованими</w:t>
-      </w:r>
-      <w:proofErr w:type="spellEnd"/>
-      <w:r>
-        <w:rPr>
-          <w:rFonts w:ascii="Times New Roman" w:hAnsi="Times New Roman" w:cs="Times New Roman"/>
-          <w:sz w:val="28"/>
-          <w:szCs w:val="28"/>
-        </w:rPr>
-        <w:t xml:space="preserve"> у файл з розширенням *.</w:t>
-      </w:r>
-      <w:proofErr w:type="spellStart"/>
-      <w:r>
-        <w:rPr>
-          <w:rFonts w:ascii="Times New Roman" w:hAnsi="Times New Roman" w:cs="Times New Roman"/>
-          <w:sz w:val="28"/>
-          <w:szCs w:val="28"/>
-        </w:rPr>
-        <w:t>jar</w:t>
-      </w:r>
-      <w:proofErr w:type="spellEnd"/>
-      <w:r>
-        <w:rPr>
-          <w:rFonts w:ascii="Times New Roman" w:hAnsi="Times New Roman" w:cs="Times New Roman"/>
-          <w:sz w:val="28"/>
-          <w:szCs w:val="28"/>
-        </w:rPr>
-        <w:t>. При цьому у файлі-архіві *.</w:t>
-      </w:r>
-      <w:proofErr w:type="spellStart"/>
-      <w:r>
-        <w:rPr>
-          <w:rFonts w:ascii="Times New Roman" w:hAnsi="Times New Roman" w:cs="Times New Roman"/>
-          <w:sz w:val="28"/>
-          <w:szCs w:val="28"/>
-        </w:rPr>
-        <w:t>jar</w:t>
-      </w:r>
-      <w:proofErr w:type="spellEnd"/>
-      <w:r>
-        <w:rPr>
-          <w:rFonts w:ascii="Times New Roman" w:hAnsi="Times New Roman" w:cs="Times New Roman"/>
-          <w:sz w:val="28"/>
-          <w:szCs w:val="28"/>
-        </w:rPr>
-        <w:t xml:space="preserve"> мають міститися файли класів і ресурсів програми, а клас, який містить main метод має бути вказаний в декларативному заголовку Main-Class (Main-Class </w:t>
-      </w:r>
-      <w:proofErr w:type="spellStart"/>
-      <w:r>
-        <w:rPr>
-          <w:rFonts w:ascii="Times New Roman" w:hAnsi="Times New Roman" w:cs="Times New Roman"/>
-          <w:sz w:val="28"/>
-          <w:szCs w:val="28"/>
-        </w:rPr>
-        <w:t>manifest</w:t>
-      </w:r>
-      <w:proofErr w:type="spellEnd"/>
-      <w:r>
-        <w:rPr>
-          <w:rFonts w:ascii="Times New Roman" w:hAnsi="Times New Roman" w:cs="Times New Roman"/>
-          <w:sz w:val="28"/>
-          <w:szCs w:val="28"/>
-        </w:rPr>
-        <w:t xml:space="preserve"> </w:t>
-      </w:r>
-      <w:proofErr w:type="spellStart"/>
-      <w:r>
-        <w:rPr>
-          <w:rFonts w:ascii="Times New Roman" w:hAnsi="Times New Roman" w:cs="Times New Roman"/>
-          <w:sz w:val="28"/>
-          <w:szCs w:val="28"/>
-        </w:rPr>
-        <w:t>header</w:t>
-      </w:r>
-      <w:proofErr w:type="spellEnd"/>
-      <w:r>
-        <w:rPr>
-          <w:rFonts w:ascii="Times New Roman" w:hAnsi="Times New Roman" w:cs="Times New Roman"/>
-          <w:sz w:val="28"/>
-          <w:szCs w:val="28"/>
-        </w:rPr>
-        <w:t xml:space="preserve">). Для запуску середовища JRE використовуються два інструменти: </w:t>
-      </w:r>
-      <w:proofErr w:type="spellStart"/>
-      <w:r>
-        <w:rPr>
-          <w:rFonts w:ascii="Times New Roman" w:hAnsi="Times New Roman" w:cs="Times New Roman"/>
-          <w:sz w:val="28"/>
-          <w:szCs w:val="28"/>
-        </w:rPr>
-        <w:t>java</w:t>
-      </w:r>
-      <w:proofErr w:type="spellEnd"/>
-      <w:r>
-        <w:rPr>
-          <w:rFonts w:ascii="Times New Roman" w:hAnsi="Times New Roman" w:cs="Times New Roman"/>
-          <w:sz w:val="28"/>
-          <w:szCs w:val="28"/>
-        </w:rPr>
-        <w:t xml:space="preserve"> та </w:t>
-      </w:r>
-      <w:proofErr w:type="spellStart"/>
-      <w:r>
-        <w:rPr>
-          <w:rFonts w:ascii="Times New Roman" w:hAnsi="Times New Roman" w:cs="Times New Roman"/>
-          <w:sz w:val="28"/>
-          <w:szCs w:val="28"/>
-        </w:rPr>
-        <w:t>javaw</w:t>
-      </w:r>
-      <w:proofErr w:type="spellEnd"/>
-      <w:r>
-        <w:rPr>
-          <w:rFonts w:ascii="Times New Roman" w:hAnsi="Times New Roman" w:cs="Times New Roman"/>
-          <w:sz w:val="28"/>
-          <w:szCs w:val="28"/>
-        </w:rPr>
-        <w:t>, - у які через параметри передається необхідна для виконання програми інформація. Різниця між інструментами полягає в тому, що перший виводить консольне вікно на екран, а другий – ні.</w:t>
+        <w:t>Виконання програм написаних мовою Java починається з виклику JRE та передачі у нього скомпільованого у байт-код файлу з розширенням *.class, що містить main метод. Якщо файлів *.class є багато, то вони можуть бути заархівованими у файл з розширенням *.jar. При цьому у файлі-архіві *.jar мають міститися файли класів і ресурсів програми, а клас, який містить main метод має бути вказаний в декларативному заголовку Main-Class (Main-Class manifest header). Для запуску середовища JRE використовуються два інструменти: java та javaw, - у які через параметри передається необхідна для виконання програми інформація. Різниця між інструментами полягає в тому, що перший виводить консольне вікно на екран, а другий – ні.</w:t>
       </w:r>
     </w:p>
     <w:p>
